--- a/labs/lab05/report/lab05--report.docx
+++ b/labs/lab05/report/lab05--report.docx
@@ -396,10 +396,7 @@
         <w:pStyle w:val="BodyText"/>
       </w:pPr>
       <w:r>
-        <w:t xml:space="preserve">call</w:t>
-      </w:r>
-      <w:r>
-        <w:t xml:space="preserve"> </w:t>
+        <w:t xml:space="preserve">call function</w:t>
       </w:r>
     </w:p>
     <w:p>
@@ -480,7 +477,7 @@
         <w:pStyle w:val="BodyText"/>
       </w:pPr>
       <w:r>
-        <w:t xml:space="preserve">После успешного копирования файла с подпрограммами создадим копию файла lab5-1.</w:t>
+        <w:t xml:space="preserve">После успешного копирования файла с подпрограммами создадим копию файла lab5-1.asm.</w:t>
       </w:r>
     </w:p>
     <w:bookmarkStart w:id="44" w:name="shot-06"/>
